--- a/comparison.docx
+++ b/comparison.docx
@@ -352,7 +352,7 @@
           <w:noProof/>
         </w:rPr>
         <w:drawing>
-          <wp:inline distT="0" distB="0" distL="0" distR="0" wp14:anchorId="7369C268" wp14:editId="74BBF65B">
+          <wp:inline distT="0" distB="0" distL="0" distR="0" wp14:anchorId="7369C268" wp14:editId="2821B89B">
             <wp:extent cx="5943600" cy="2090420"/>
             <wp:effectExtent l="0" t="0" r="0" b="5080"/>
             <wp:docPr id="753952440" name="Picture 2" descr="A graph of a function&#10;&#10;Description automatically generated with medium confidence"/>
@@ -581,7 +581,7 @@
         </w:rPr>
         <w:lastRenderedPageBreak/>
         <w:drawing>
-          <wp:inline distT="0" distB="0" distL="0" distR="0" wp14:anchorId="75243A6E" wp14:editId="230CDCF8">
+          <wp:inline distT="0" distB="0" distL="0" distR="0" wp14:anchorId="75243A6E" wp14:editId="7484DD11">
             <wp:extent cx="5943600" cy="2090420"/>
             <wp:effectExtent l="0" t="0" r="0" b="5080"/>
             <wp:docPr id="1511039631" name="Picture 3" descr="A graph of a line&#10;&#10;Description automatically generated with medium confidence"/>
@@ -697,6 +697,121 @@
         </w:rPr>
         <w:t>implemented as follows,</w:t>
       </w:r>
+    </w:p>
+    <w:p>
+      <w:pPr>
+        <w:rPr>
+          <w:rFonts w:ascii="Monaco" w:hAnsi="Monaco"/>
+          <w:color w:val="C01343"/>
+          <w:sz w:val="18"/>
+          <w:szCs w:val="18"/>
+        </w:rPr>
+      </w:pPr>
+      <w:r>
+        <w:rPr>
+          <w:rFonts w:ascii="Monaco" w:hAnsi="Monaco"/>
+          <w:color w:val="C01343"/>
+          <w:sz w:val="18"/>
+          <w:szCs w:val="18"/>
+        </w:rPr>
+        <w:t xml:space="preserve">S_age0to5 </w:t>
+      </w:r>
+      <w:r>
+        <w:rPr>
+          <w:rFonts w:ascii="Monaco" w:hAnsi="Monaco"/>
+          <w:color w:val="C01343"/>
+          <w:sz w:val="18"/>
+          <w:szCs w:val="18"/>
+        </w:rPr>
+        <w:sym w:font="Wingdings" w:char="F0E0"/>
+      </w:r>
+      <w:r>
+        <w:rPr>
+          <w:rFonts w:ascii="Monaco" w:hAnsi="Monaco"/>
+          <w:color w:val="C01343"/>
+          <w:sz w:val="18"/>
+          <w:szCs w:val="18"/>
+        </w:rPr>
+        <w:t xml:space="preserve"> I_age0to5 \</w:t>
+      </w:r>
+      <w:proofErr w:type="spellStart"/>
+      <w:r>
+        <w:rPr>
+          <w:rFonts w:ascii="Monaco" w:hAnsi="Monaco"/>
+          <w:color w:val="C01343"/>
+          <w:sz w:val="18"/>
+          <w:szCs w:val="18"/>
+        </w:rPr>
+        <w:t>isprop</w:t>
+      </w:r>
+      <w:proofErr w:type="spellEnd"/>
+    </w:p>
+    <w:p>
+      <w:pPr>
+        <w:rPr>
+          <w:rFonts w:ascii="Arial" w:hAnsi="Arial" w:cs="Arial"/>
+          <w:sz w:val="21"/>
+          <w:szCs w:val="21"/>
+        </w:rPr>
+      </w:pPr>
+      <w:r>
+        <w:rPr>
+          <w:rFonts w:ascii="Monaco" w:hAnsi="Monaco"/>
+          <w:color w:val="C01343"/>
+          <w:sz w:val="18"/>
+          <w:szCs w:val="18"/>
+        </w:rPr>
+        <w:t>beta*\</w:t>
+      </w:r>
+      <w:proofErr w:type="spellStart"/>
+      <w:r>
+        <w:rPr>
+          <w:rFonts w:ascii="Monaco" w:hAnsi="Monaco"/>
+          <w:color w:val="C01343"/>
+          <w:sz w:val="18"/>
+          <w:szCs w:val="18"/>
+        </w:rPr>
+        <w:t>sum_j</w:t>
+      </w:r>
+      <w:proofErr w:type="spellEnd"/>
+      <w:r>
+        <w:rPr>
+          <w:rFonts w:ascii="Monaco" w:hAnsi="Monaco"/>
+          <w:color w:val="C01343"/>
+          <w:sz w:val="18"/>
+          <w:szCs w:val="18"/>
+        </w:rPr>
+        <w:t xml:space="preserve"> </w:t>
+      </w:r>
+      <w:proofErr w:type="spellStart"/>
+      <w:r>
+        <w:rPr>
+          <w:rFonts w:ascii="Monaco" w:hAnsi="Monaco"/>
+          <w:color w:val="C01343"/>
+          <w:sz w:val="18"/>
+          <w:szCs w:val="18"/>
+        </w:rPr>
+        <w:t>N_ij</w:t>
+      </w:r>
+      <w:proofErr w:type="spellEnd"/>
+      <w:r>
+        <w:rPr>
+          <w:rFonts w:ascii="Monaco" w:hAnsi="Monaco"/>
+          <w:color w:val="C01343"/>
+          <w:sz w:val="18"/>
+          <w:szCs w:val="18"/>
+        </w:rPr>
+        <w:t xml:space="preserve"> * S_age0to5 * (I_age0to5 + I_age5to15 + I_age15to65 + I_age65to120)</w:t>
+      </w:r>
+    </w:p>
+    <w:p>
+      <w:pPr>
+        <w:rPr>
+          <w:rFonts w:ascii="Arial" w:hAnsi="Arial" w:cs="Arial"/>
+          <w:sz w:val="21"/>
+          <w:szCs w:val="21"/>
+        </w:rPr>
+      </w:pPr>
     </w:p>
     <w:p>
       <w:pPr>
@@ -780,23 +895,15 @@
       <w:pPr>
         <w:rPr>
           <w:rFonts w:ascii="Arial" w:hAnsi="Arial" w:cs="Arial"/>
-          <w:sz w:val="21"/>
-          <w:szCs w:val="21"/>
-        </w:rPr>
-      </w:pPr>
-    </w:p>
-    <w:p>
-      <w:pPr>
-        <w:rPr>
-          <w:rFonts w:ascii="Arial" w:hAnsi="Arial" w:cs="Arial"/>
           <w:b/>
           <w:bCs/>
           <w:sz w:val="21"/>
           <w:szCs w:val="21"/>
         </w:rPr>
       </w:pPr>
-      <w:proofErr w:type="spellStart"/>
-      <w:r>
+    </w:p>
+    <w:p>
+      <w:pPr>
         <w:rPr>
           <w:rFonts w:ascii="Arial" w:hAnsi="Arial" w:cs="Arial"/>
           <w:b/>
@@ -804,9 +911,8 @@
           <w:sz w:val="21"/>
           <w:szCs w:val="21"/>
         </w:rPr>
-        <w:t>flepiMoP</w:t>
-      </w:r>
-      <w:proofErr w:type="spellEnd"/>
+      </w:pPr>
+      <w:proofErr w:type="spellStart"/>
       <w:r>
         <w:rPr>
           <w:rFonts w:ascii="Arial" w:hAnsi="Arial" w:cs="Arial"/>
@@ -815,8 +921,9 @@
           <w:sz w:val="21"/>
           <w:szCs w:val="21"/>
         </w:rPr>
-        <w:t xml:space="preserve"> – </w:t>
-      </w:r>
+        <w:t>flepiMoP</w:t>
+      </w:r>
+      <w:proofErr w:type="spellEnd"/>
       <w:r>
         <w:rPr>
           <w:rFonts w:ascii="Arial" w:hAnsi="Arial" w:cs="Arial"/>
@@ -825,7 +932,7 @@
           <w:sz w:val="21"/>
           <w:szCs w:val="21"/>
         </w:rPr>
-        <w:t xml:space="preserve">with </w:t>
+        <w:t xml:space="preserve"> – </w:t>
       </w:r>
       <w:r>
         <w:rPr>
@@ -835,7 +942,7 @@
           <w:sz w:val="21"/>
           <w:szCs w:val="21"/>
         </w:rPr>
-        <w:t>age groups</w:t>
+        <w:t xml:space="preserve">with </w:t>
       </w:r>
       <w:r>
         <w:rPr>
@@ -845,7 +952,7 @@
           <w:sz w:val="21"/>
           <w:szCs w:val="21"/>
         </w:rPr>
-        <w:t xml:space="preserve"> (</w:t>
+        <w:t>age groups</w:t>
       </w:r>
       <w:r>
         <w:rPr>
@@ -855,17 +962,7 @@
           <w:sz w:val="21"/>
           <w:szCs w:val="21"/>
         </w:rPr>
-        <w:t>attempt at integrating the full contact matrix</w:t>
-      </w:r>
-      <w:r>
-        <w:rPr>
-          <w:rFonts w:ascii="Arial" w:hAnsi="Arial" w:cs="Arial"/>
-          <w:b/>
-          <w:bCs/>
-          <w:sz w:val="21"/>
-          <w:szCs w:val="21"/>
-        </w:rPr>
-        <w:t>)</w:t>
+        <w:t xml:space="preserve"> (integrating the full contact matrix)</w:t>
       </w:r>
     </w:p>
     <w:p>
@@ -964,7 +1061,15 @@
           <w:sz w:val="21"/>
           <w:szCs w:val="21"/>
         </w:rPr>
-        <w:t xml:space="preserve">17.0s </w:t>
+        <w:t>42.0</w:t>
+      </w:r>
+      <w:r>
+        <w:rPr>
+          <w:rFonts w:ascii="Arial" w:hAnsi="Arial" w:cs="Arial"/>
+          <w:sz w:val="21"/>
+          <w:szCs w:val="21"/>
+        </w:rPr>
+        <w:t xml:space="preserve">s </w:t>
       </w:r>
       <w:r>
         <w:rPr>
@@ -973,39 +1078,6 @@
           <w:szCs w:val="21"/>
         </w:rPr>
         <w:t>(simulation)</w:t>
-      </w:r>
-    </w:p>
-    <w:p>
-      <w:pPr>
-        <w:rPr>
-          <w:rFonts w:ascii="Arial" w:hAnsi="Arial" w:cs="Arial"/>
-          <w:sz w:val="21"/>
-          <w:szCs w:val="21"/>
-        </w:rPr>
-      </w:pPr>
-      <w:r>
-        <w:rPr>
-          <w:rFonts w:ascii="Arial" w:hAnsi="Arial" w:cs="Arial"/>
-          <w:sz w:val="21"/>
-          <w:szCs w:val="21"/>
-        </w:rPr>
-        <w:t>Here, I now tried to incorporate the full contact matrix by explicitly defining all 16 transitions in the 4x4 matrix</w:t>
-      </w:r>
-      <w:r>
-        <w:rPr>
-          <w:rFonts w:ascii="Arial" w:hAnsi="Arial" w:cs="Arial"/>
-          <w:sz w:val="21"/>
-          <w:szCs w:val="21"/>
-        </w:rPr>
-        <w:t xml:space="preserve"> (see below)</w:t>
-      </w:r>
-      <w:r>
-        <w:rPr>
-          <w:rFonts w:ascii="Arial" w:hAnsi="Arial" w:cs="Arial"/>
-          <w:sz w:val="21"/>
-          <w:szCs w:val="21"/>
-        </w:rPr>
-        <w:t>. Clearly, something is wrong as the epidemic is now strongly delayed.</w:t>
       </w:r>
     </w:p>
     <w:p>
@@ -1025,10 +1097,10 @@
         </w:rPr>
         <w:lastRenderedPageBreak/>
         <w:drawing>
-          <wp:inline distT="0" distB="0" distL="0" distR="0" wp14:anchorId="591C02D0" wp14:editId="1A2D5C1B">
+          <wp:inline distT="0" distB="0" distL="0" distR="0" wp14:anchorId="66E1CB8A" wp14:editId="75FF7EE9">
             <wp:extent cx="5943600" cy="2090420"/>
             <wp:effectExtent l="0" t="0" r="0" b="5080"/>
-            <wp:docPr id="2023155595" name="Picture 5" descr="A graph of a line&#10;&#10;Description automatically generated with medium confidence"/>
+            <wp:docPr id="982328345" name="Picture 1" descr="A graph of a line&#10;&#10;Description automatically generated with medium confidence"/>
             <wp:cNvGraphicFramePr>
               <a:graphicFrameLocks xmlns:a="http://schemas.openxmlformats.org/drawingml/2006/main" noChangeAspect="1"/>
             </wp:cNvGraphicFramePr>
@@ -1036,7 +1108,7 @@
               <a:graphicData uri="http://schemas.openxmlformats.org/drawingml/2006/picture">
                 <pic:pic xmlns:pic="http://schemas.openxmlformats.org/drawingml/2006/picture">
                   <pic:nvPicPr>
-                    <pic:cNvPr id="2023155595" name="Picture 5" descr="A graph of a line&#10;&#10;Description automatically generated with medium confidence"/>
+                    <pic:cNvPr id="982328345" name="Picture 1" descr="A graph of a line&#10;&#10;Description automatically generated with medium confidence"/>
                     <pic:cNvPicPr/>
                   </pic:nvPicPr>
                   <pic:blipFill>
@@ -1065,370 +1137,6 @@
             </a:graphic>
           </wp:inline>
         </w:drawing>
-      </w:r>
-    </w:p>
-    <w:p>
-      <w:pPr>
-        <w:rPr>
-          <w:rFonts w:ascii="Arial" w:hAnsi="Arial" w:cs="Arial"/>
-          <w:sz w:val="21"/>
-          <w:szCs w:val="21"/>
-        </w:rPr>
-      </w:pPr>
-      <w:r>
-        <w:rPr>
-          <w:rFonts w:ascii="Arial" w:hAnsi="Arial" w:cs="Arial"/>
-          <w:noProof/>
-          <w:sz w:val="21"/>
-          <w:szCs w:val="21"/>
-        </w:rPr>
-        <w:drawing>
-          <wp:inline distT="0" distB="0" distL="0" distR="0" wp14:anchorId="65AEB743" wp14:editId="0E2D600A">
-            <wp:extent cx="4292437" cy="4809066"/>
-            <wp:effectExtent l="0" t="0" r="635" b="4445"/>
-            <wp:docPr id="901133166" name="Picture 7" descr="A screenshot of a computer&#10;&#10;Description automatically generated"/>
-            <wp:cNvGraphicFramePr>
-              <a:graphicFrameLocks xmlns:a="http://schemas.openxmlformats.org/drawingml/2006/main" noChangeAspect="1"/>
-            </wp:cNvGraphicFramePr>
-            <a:graphic xmlns:a="http://schemas.openxmlformats.org/drawingml/2006/main">
-              <a:graphicData uri="http://schemas.openxmlformats.org/drawingml/2006/picture">
-                <pic:pic xmlns:pic="http://schemas.openxmlformats.org/drawingml/2006/picture">
-                  <pic:nvPicPr>
-                    <pic:cNvPr id="901133166" name="Picture 7" descr="A screenshot of a computer&#10;&#10;Description automatically generated"/>
-                    <pic:cNvPicPr/>
-                  </pic:nvPicPr>
-                  <pic:blipFill rotWithShape="1">
-                    <a:blip r:embed="rId9" cstate="print">
-                      <a:extLst>
-                        <a:ext uri="{28A0092B-C50C-407E-A947-70E740481C1C}">
-                          <a14:useLocalDpi xmlns:a14="http://schemas.microsoft.com/office/drawing/2010/main" val="0"/>
-                        </a:ext>
-                      </a:extLst>
-                    </a:blip>
-                    <a:srcRect l="712" t="20617" r="55543" b="3921"/>
-                    <a:stretch/>
-                  </pic:blipFill>
-                  <pic:spPr bwMode="auto">
-                    <a:xfrm>
-                      <a:off x="0" y="0"/>
-                      <a:ext cx="4328658" cy="4849646"/>
-                    </a:xfrm>
-                    <a:prstGeom prst="rect">
-                      <a:avLst/>
-                    </a:prstGeom>
-                    <a:ln>
-                      <a:noFill/>
-                    </a:ln>
-                    <a:extLst>
-                      <a:ext uri="{53640926-AAD7-44D8-BBD7-CCE9431645EC}">
-                        <a14:shadowObscured xmlns:a14="http://schemas.microsoft.com/office/drawing/2010/main"/>
-                      </a:ext>
-                    </a:extLst>
-                  </pic:spPr>
-                </pic:pic>
-              </a:graphicData>
-            </a:graphic>
-          </wp:inline>
-        </w:drawing>
-      </w:r>
-    </w:p>
-    <w:p>
-      <w:pPr>
-        <w:rPr>
-          <w:rFonts w:ascii="Arial" w:hAnsi="Arial" w:cs="Arial"/>
-          <w:sz w:val="21"/>
-          <w:szCs w:val="21"/>
-        </w:rPr>
-      </w:pPr>
-      <w:r>
-        <w:rPr>
-          <w:rFonts w:ascii="Arial" w:hAnsi="Arial" w:cs="Arial"/>
-          <w:sz w:val="21"/>
-          <w:szCs w:val="21"/>
-        </w:rPr>
-        <w:t>I thought t</w:t>
-      </w:r>
-      <w:r>
-        <w:rPr>
-          <w:rFonts w:ascii="Arial" w:hAnsi="Arial" w:cs="Arial"/>
-          <w:sz w:val="21"/>
-          <w:szCs w:val="21"/>
-        </w:rPr>
-        <w:t xml:space="preserve">his would work </w:t>
-      </w:r>
-      <w:r>
-        <w:rPr>
-          <w:rFonts w:ascii="Arial" w:hAnsi="Arial" w:cs="Arial"/>
-          <w:sz w:val="21"/>
-          <w:szCs w:val="21"/>
-        </w:rPr>
-        <w:t xml:space="preserve">by defining the 4 transitions for S_age0to5 </w:t>
-      </w:r>
-      <w:r>
-        <w:rPr>
-          <w:rFonts w:ascii="Arial" w:hAnsi="Arial" w:cs="Arial"/>
-          <w:sz w:val="21"/>
-          <w:szCs w:val="21"/>
-        </w:rPr>
-        <w:sym w:font="Wingdings" w:char="F0E0"/>
-      </w:r>
-      <w:r>
-        <w:rPr>
-          <w:rFonts w:ascii="Arial" w:hAnsi="Arial" w:cs="Arial"/>
-          <w:sz w:val="21"/>
-          <w:szCs w:val="21"/>
-        </w:rPr>
-        <w:t xml:space="preserve"> I_age0to5 separately, each proportional to N</w:t>
-      </w:r>
-      <w:proofErr w:type="gramStart"/>
-      <w:r>
-        <w:rPr>
-          <w:rFonts w:ascii="Arial" w:hAnsi="Arial" w:cs="Arial"/>
-          <w:sz w:val="21"/>
-          <w:szCs w:val="21"/>
-        </w:rPr>
-        <w:t>_</w:t>
-      </w:r>
-      <w:r>
-        <w:rPr>
-          <w:rFonts w:ascii="Arial" w:hAnsi="Arial" w:cs="Arial"/>
-          <w:sz w:val="21"/>
-          <w:szCs w:val="21"/>
-        </w:rPr>
-        <w:t>{</w:t>
-      </w:r>
-      <w:r>
-        <w:rPr>
-          <w:rFonts w:ascii="Arial" w:hAnsi="Arial" w:cs="Arial"/>
-          <w:sz w:val="21"/>
-          <w:szCs w:val="21"/>
-        </w:rPr>
-        <w:t xml:space="preserve"> </w:t>
-      </w:r>
-      <w:r>
-        <w:rPr>
-          <w:rFonts w:ascii="Arial" w:hAnsi="Arial" w:cs="Arial"/>
-          <w:sz w:val="21"/>
-          <w:szCs w:val="21"/>
-        </w:rPr>
-        <w:t>age</w:t>
-      </w:r>
-      <w:proofErr w:type="gramEnd"/>
-      <w:r>
-        <w:rPr>
-          <w:rFonts w:ascii="Arial" w:hAnsi="Arial" w:cs="Arial"/>
-          <w:sz w:val="21"/>
-          <w:szCs w:val="21"/>
-        </w:rPr>
-        <w:t xml:space="preserve">0to5 </w:t>
-      </w:r>
-      <w:r>
-        <w:rPr>
-          <w:rFonts w:ascii="Arial" w:hAnsi="Arial" w:cs="Arial"/>
-          <w:sz w:val="21"/>
-          <w:szCs w:val="21"/>
-        </w:rPr>
-        <w:t xml:space="preserve">, </w:t>
-      </w:r>
-      <w:r>
-        <w:rPr>
-          <w:rFonts w:ascii="Arial" w:hAnsi="Arial" w:cs="Arial"/>
-          <w:sz w:val="21"/>
-          <w:szCs w:val="21"/>
-        </w:rPr>
-        <w:t xml:space="preserve">age0to5 </w:t>
-      </w:r>
-      <w:r>
-        <w:rPr>
-          <w:rFonts w:ascii="Arial" w:hAnsi="Arial" w:cs="Arial"/>
-          <w:sz w:val="21"/>
-          <w:szCs w:val="21"/>
-        </w:rPr>
-        <w:t>}</w:t>
-      </w:r>
-      <w:r>
-        <w:rPr>
-          <w:rFonts w:ascii="Arial" w:hAnsi="Arial" w:cs="Arial"/>
-          <w:sz w:val="21"/>
-          <w:szCs w:val="21"/>
-        </w:rPr>
-        <w:t xml:space="preserve"> * S_age0to5 * I_age0to5</w:t>
-      </w:r>
-      <w:r>
-        <w:rPr>
-          <w:rFonts w:ascii="Arial" w:hAnsi="Arial" w:cs="Arial"/>
-          <w:sz w:val="21"/>
-          <w:szCs w:val="21"/>
-        </w:rPr>
-        <w:t xml:space="preserve">, then </w:t>
-      </w:r>
-      <w:r>
-        <w:rPr>
-          <w:rFonts w:ascii="Arial" w:hAnsi="Arial" w:cs="Arial"/>
-          <w:sz w:val="21"/>
-          <w:szCs w:val="21"/>
-        </w:rPr>
-        <w:t>N_{</w:t>
-      </w:r>
-      <w:r>
-        <w:rPr>
-          <w:rFonts w:ascii="Arial" w:hAnsi="Arial" w:cs="Arial"/>
-          <w:sz w:val="21"/>
-          <w:szCs w:val="21"/>
-        </w:rPr>
-        <w:t xml:space="preserve"> </w:t>
-      </w:r>
-      <w:r>
-        <w:rPr>
-          <w:rFonts w:ascii="Arial" w:hAnsi="Arial" w:cs="Arial"/>
-          <w:sz w:val="21"/>
-          <w:szCs w:val="21"/>
-        </w:rPr>
-        <w:t>age0to5 , age</w:t>
-      </w:r>
-      <w:r>
-        <w:rPr>
-          <w:rFonts w:ascii="Arial" w:hAnsi="Arial" w:cs="Arial"/>
-          <w:sz w:val="21"/>
-          <w:szCs w:val="21"/>
-        </w:rPr>
-        <w:t>5</w:t>
-      </w:r>
-      <w:r>
-        <w:rPr>
-          <w:rFonts w:ascii="Arial" w:hAnsi="Arial" w:cs="Arial"/>
-          <w:sz w:val="21"/>
-          <w:szCs w:val="21"/>
-        </w:rPr>
-        <w:t>to</w:t>
-      </w:r>
-      <w:r>
-        <w:rPr>
-          <w:rFonts w:ascii="Arial" w:hAnsi="Arial" w:cs="Arial"/>
-          <w:sz w:val="21"/>
-          <w:szCs w:val="21"/>
-        </w:rPr>
-        <w:t>15</w:t>
-      </w:r>
-      <w:r>
-        <w:rPr>
-          <w:rFonts w:ascii="Arial" w:hAnsi="Arial" w:cs="Arial"/>
-          <w:sz w:val="21"/>
-          <w:szCs w:val="21"/>
-        </w:rPr>
-        <w:t xml:space="preserve"> } * S_age0to5 * I_age</w:t>
-      </w:r>
-      <w:r>
-        <w:rPr>
-          <w:rFonts w:ascii="Arial" w:hAnsi="Arial" w:cs="Arial"/>
-          <w:sz w:val="21"/>
-          <w:szCs w:val="21"/>
-        </w:rPr>
-        <w:t>5</w:t>
-      </w:r>
-      <w:r>
-        <w:rPr>
-          <w:rFonts w:ascii="Arial" w:hAnsi="Arial" w:cs="Arial"/>
-          <w:sz w:val="21"/>
-          <w:szCs w:val="21"/>
-        </w:rPr>
-        <w:t>to</w:t>
-      </w:r>
-      <w:r>
-        <w:rPr>
-          <w:rFonts w:ascii="Arial" w:hAnsi="Arial" w:cs="Arial"/>
-          <w:sz w:val="21"/>
-          <w:szCs w:val="21"/>
-        </w:rPr>
-        <w:t xml:space="preserve">15, then </w:t>
-      </w:r>
-      <w:r>
-        <w:rPr>
-          <w:rFonts w:ascii="Arial" w:hAnsi="Arial" w:cs="Arial"/>
-          <w:sz w:val="21"/>
-          <w:szCs w:val="21"/>
-        </w:rPr>
-        <w:t>N_{</w:t>
-      </w:r>
-      <w:r>
-        <w:rPr>
-          <w:rFonts w:ascii="Arial" w:hAnsi="Arial" w:cs="Arial"/>
-          <w:sz w:val="21"/>
-          <w:szCs w:val="21"/>
-        </w:rPr>
-        <w:t xml:space="preserve"> </w:t>
-      </w:r>
-      <w:r>
-        <w:rPr>
-          <w:rFonts w:ascii="Arial" w:hAnsi="Arial" w:cs="Arial"/>
-          <w:sz w:val="21"/>
-          <w:szCs w:val="21"/>
-        </w:rPr>
-        <w:t>age0to5 , age</w:t>
-      </w:r>
-      <w:r>
-        <w:rPr>
-          <w:rFonts w:ascii="Arial" w:hAnsi="Arial" w:cs="Arial"/>
-          <w:sz w:val="21"/>
-          <w:szCs w:val="21"/>
-        </w:rPr>
-        <w:t>15</w:t>
-      </w:r>
-      <w:r>
-        <w:rPr>
-          <w:rFonts w:ascii="Arial" w:hAnsi="Arial" w:cs="Arial"/>
-          <w:sz w:val="21"/>
-          <w:szCs w:val="21"/>
-        </w:rPr>
-        <w:t>to</w:t>
-      </w:r>
-      <w:r>
-        <w:rPr>
-          <w:rFonts w:ascii="Arial" w:hAnsi="Arial" w:cs="Arial"/>
-          <w:sz w:val="21"/>
-          <w:szCs w:val="21"/>
-        </w:rPr>
-        <w:t>65</w:t>
-      </w:r>
-      <w:r>
-        <w:rPr>
-          <w:rFonts w:ascii="Arial" w:hAnsi="Arial" w:cs="Arial"/>
-          <w:sz w:val="21"/>
-          <w:szCs w:val="21"/>
-        </w:rPr>
-        <w:t xml:space="preserve"> } * S_age0to5 * I_age</w:t>
-      </w:r>
-      <w:r>
-        <w:rPr>
-          <w:rFonts w:ascii="Arial" w:hAnsi="Arial" w:cs="Arial"/>
-          <w:sz w:val="21"/>
-          <w:szCs w:val="21"/>
-        </w:rPr>
-        <w:t>15</w:t>
-      </w:r>
-      <w:r>
-        <w:rPr>
-          <w:rFonts w:ascii="Arial" w:hAnsi="Arial" w:cs="Arial"/>
-          <w:sz w:val="21"/>
-          <w:szCs w:val="21"/>
-        </w:rPr>
-        <w:t>to</w:t>
-      </w:r>
-      <w:r>
-        <w:rPr>
-          <w:rFonts w:ascii="Arial" w:hAnsi="Arial" w:cs="Arial"/>
-          <w:sz w:val="21"/>
-          <w:szCs w:val="21"/>
-        </w:rPr>
-        <w:t xml:space="preserve">65. </w:t>
-      </w:r>
-      <w:r>
-        <w:rPr>
-          <w:rFonts w:ascii="Arial" w:hAnsi="Arial" w:cs="Arial"/>
-          <w:sz w:val="21"/>
-          <w:szCs w:val="21"/>
-        </w:rPr>
-        <w:t>Why does this not work?</w:t>
       </w:r>
     </w:p>
     <w:sectPr>

--- a/comparison.docx
+++ b/comparison.docx
@@ -183,10 +183,10 @@
           <w:noProof/>
         </w:rPr>
         <w:drawing>
-          <wp:inline distT="0" distB="0" distL="0" distR="0" wp14:anchorId="7190F02E" wp14:editId="5647EC62">
-            <wp:extent cx="5943600" cy="1397000"/>
-            <wp:effectExtent l="0" t="0" r="0" b="0"/>
-            <wp:docPr id="926657754" name="Picture 1" descr="A group of graphs showing different types of blood&#10;&#10;Description automatically generated with medium confidence"/>
+          <wp:inline distT="0" distB="0" distL="0" distR="0" wp14:anchorId="759205EC" wp14:editId="64ADAD8A">
+            <wp:extent cx="5943600" cy="1353820"/>
+            <wp:effectExtent l="0" t="0" r="0" b="5080"/>
+            <wp:docPr id="1661321558" name="Picture 1" descr="A diagram of a curve&#10;&#10;Description automatically generated with medium confidence"/>
             <wp:cNvGraphicFramePr>
               <a:graphicFrameLocks xmlns:a="http://schemas.openxmlformats.org/drawingml/2006/main" noChangeAspect="1"/>
             </wp:cNvGraphicFramePr>
@@ -194,10 +194,10 @@
               <a:graphicData uri="http://schemas.openxmlformats.org/drawingml/2006/picture">
                 <pic:pic xmlns:pic="http://schemas.openxmlformats.org/drawingml/2006/picture">
                   <pic:nvPicPr>
-                    <pic:cNvPr id="926657754" name="Picture 1" descr="A group of graphs showing different types of blood&#10;&#10;Description automatically generated with medium confidence"/>
+                    <pic:cNvPr id="1661321558" name="Picture 1" descr="A diagram of a curve&#10;&#10;Description automatically generated with medium confidence"/>
                     <pic:cNvPicPr/>
                   </pic:nvPicPr>
-                  <pic:blipFill rotWithShape="1">
+                  <pic:blipFill>
                     <a:blip r:embed="rId4">
                       <a:extLst>
                         <a:ext uri="{28A0092B-C50C-407E-A947-70E740481C1C}">
@@ -205,25 +205,18 @@
                         </a:ext>
                       </a:extLst>
                     </a:blip>
-                    <a:srcRect b="66672"/>
-                    <a:stretch/>
+                    <a:stretch>
+                      <a:fillRect/>
+                    </a:stretch>
                   </pic:blipFill>
-                  <pic:spPr bwMode="auto">
+                  <pic:spPr>
                     <a:xfrm>
                       <a:off x="0" y="0"/>
-                      <a:ext cx="5943600" cy="1397000"/>
+                      <a:ext cx="5943600" cy="1353820"/>
                     </a:xfrm>
                     <a:prstGeom prst="rect">
                       <a:avLst/>
                     </a:prstGeom>
-                    <a:ln>
-                      <a:noFill/>
-                    </a:ln>
-                    <a:extLst>
-                      <a:ext uri="{53640926-AAD7-44D8-BBD7-CCE9431645EC}">
-                        <a14:shadowObscured xmlns:a14="http://schemas.microsoft.com/office/drawing/2010/main"/>
-                      </a:ext>
-                    </a:extLst>
                   </pic:spPr>
                 </pic:pic>
               </a:graphicData>
@@ -352,7 +345,7 @@
           <w:noProof/>
         </w:rPr>
         <w:drawing>
-          <wp:inline distT="0" distB="0" distL="0" distR="0" wp14:anchorId="7369C268" wp14:editId="2821B89B">
+          <wp:inline distT="0" distB="0" distL="0" distR="0" wp14:anchorId="7369C268" wp14:editId="75CC4A1F">
             <wp:extent cx="5943600" cy="2090420"/>
             <wp:effectExtent l="0" t="0" r="0" b="5080"/>
             <wp:docPr id="753952440" name="Picture 2" descr="A graph of a function&#10;&#10;Description automatically generated with medium confidence"/>
@@ -553,7 +546,7 @@
           <w:sz w:val="21"/>
           <w:szCs w:val="21"/>
         </w:rPr>
-        <w:t>6.5</w:t>
+        <w:t>7.6</w:t>
       </w:r>
       <w:r>
         <w:rPr>
@@ -581,10 +574,10 @@
         </w:rPr>
         <w:lastRenderedPageBreak/>
         <w:drawing>
-          <wp:inline distT="0" distB="0" distL="0" distR="0" wp14:anchorId="75243A6E" wp14:editId="7484DD11">
+          <wp:inline distT="0" distB="0" distL="0" distR="0" wp14:anchorId="3597445C" wp14:editId="2F5B519B">
             <wp:extent cx="5943600" cy="2090420"/>
             <wp:effectExtent l="0" t="0" r="0" b="5080"/>
-            <wp:docPr id="1511039631" name="Picture 3" descr="A graph of a line&#10;&#10;Description automatically generated with medium confidence"/>
+            <wp:docPr id="1802860062" name="Picture 2" descr="A graph of a line&#10;&#10;Description automatically generated with medium confidence"/>
             <wp:cNvGraphicFramePr>
               <a:graphicFrameLocks xmlns:a="http://schemas.openxmlformats.org/drawingml/2006/main" noChangeAspect="1"/>
             </wp:cNvGraphicFramePr>
@@ -592,7 +585,7 @@
               <a:graphicData uri="http://schemas.openxmlformats.org/drawingml/2006/picture">
                 <pic:pic xmlns:pic="http://schemas.openxmlformats.org/drawingml/2006/picture">
                   <pic:nvPicPr>
-                    <pic:cNvPr id="1511039631" name="Picture 3" descr="A graph of a line&#10;&#10;Description automatically generated with medium confidence"/>
+                    <pic:cNvPr id="1802860062" name="Picture 2" descr="A graph of a line&#10;&#10;Description automatically generated with medium confidence"/>
                     <pic:cNvPicPr/>
                   </pic:nvPicPr>
                   <pic:blipFill>
@@ -895,15 +888,23 @@
       <w:pPr>
         <w:rPr>
           <w:rFonts w:ascii="Arial" w:hAnsi="Arial" w:cs="Arial"/>
+          <w:sz w:val="21"/>
+          <w:szCs w:val="21"/>
+        </w:rPr>
+      </w:pPr>
+    </w:p>
+    <w:p>
+      <w:pPr>
+        <w:rPr>
+          <w:rFonts w:ascii="Arial" w:hAnsi="Arial" w:cs="Arial"/>
           <w:b/>
           <w:bCs/>
           <w:sz w:val="21"/>
           <w:szCs w:val="21"/>
         </w:rPr>
       </w:pPr>
-    </w:p>
-    <w:p>
-      <w:pPr>
+      <w:proofErr w:type="spellStart"/>
+      <w:r>
         <w:rPr>
           <w:rFonts w:ascii="Arial" w:hAnsi="Arial" w:cs="Arial"/>
           <w:b/>
@@ -911,8 +912,9 @@
           <w:sz w:val="21"/>
           <w:szCs w:val="21"/>
         </w:rPr>
-      </w:pPr>
-      <w:proofErr w:type="spellStart"/>
+        <w:t>flepiMoP</w:t>
+      </w:r>
+      <w:proofErr w:type="spellEnd"/>
       <w:r>
         <w:rPr>
           <w:rFonts w:ascii="Arial" w:hAnsi="Arial" w:cs="Arial"/>
@@ -921,9 +923,8 @@
           <w:sz w:val="21"/>
           <w:szCs w:val="21"/>
         </w:rPr>
-        <w:t>flepiMoP</w:t>
-      </w:r>
-      <w:proofErr w:type="spellEnd"/>
+        <w:t xml:space="preserve"> – </w:t>
+      </w:r>
       <w:r>
         <w:rPr>
           <w:rFonts w:ascii="Arial" w:hAnsi="Arial" w:cs="Arial"/>
@@ -932,7 +933,7 @@
           <w:sz w:val="21"/>
           <w:szCs w:val="21"/>
         </w:rPr>
-        <w:t xml:space="preserve"> – </w:t>
+        <w:t xml:space="preserve">with </w:t>
       </w:r>
       <w:r>
         <w:rPr>
@@ -942,7 +943,7 @@
           <w:sz w:val="21"/>
           <w:szCs w:val="21"/>
         </w:rPr>
-        <w:t xml:space="preserve">with </w:t>
+        <w:t>age groups</w:t>
       </w:r>
       <w:r>
         <w:rPr>
@@ -952,16 +953,6 @@
           <w:sz w:val="21"/>
           <w:szCs w:val="21"/>
         </w:rPr>
-        <w:t>age groups</w:t>
-      </w:r>
-      <w:r>
-        <w:rPr>
-          <w:rFonts w:ascii="Arial" w:hAnsi="Arial" w:cs="Arial"/>
-          <w:b/>
-          <w:bCs/>
-          <w:sz w:val="21"/>
-          <w:szCs w:val="21"/>
-        </w:rPr>
         <w:t xml:space="preserve"> (integrating the full contact matrix)</w:t>
       </w:r>
     </w:p>
@@ -1061,7 +1052,7 @@
           <w:sz w:val="21"/>
           <w:szCs w:val="21"/>
         </w:rPr>
-        <w:t>42.0</w:t>
+        <w:t>25.0</w:t>
       </w:r>
       <w:r>
         <w:rPr>
@@ -1097,10 +1088,10 @@
         </w:rPr>
         <w:lastRenderedPageBreak/>
         <w:drawing>
-          <wp:inline distT="0" distB="0" distL="0" distR="0" wp14:anchorId="66E1CB8A" wp14:editId="75FF7EE9">
+          <wp:inline distT="0" distB="0" distL="0" distR="0" wp14:anchorId="35CA5CA5" wp14:editId="55E7FE2A">
             <wp:extent cx="5943600" cy="2090420"/>
             <wp:effectExtent l="0" t="0" r="0" b="5080"/>
-            <wp:docPr id="982328345" name="Picture 1" descr="A graph of a line&#10;&#10;Description automatically generated with medium confidence"/>
+            <wp:docPr id="1956284837" name="Picture 3" descr="A green and black line graph&#10;&#10;Description automatically generated"/>
             <wp:cNvGraphicFramePr>
               <a:graphicFrameLocks xmlns:a="http://schemas.openxmlformats.org/drawingml/2006/main" noChangeAspect="1"/>
             </wp:cNvGraphicFramePr>
@@ -1108,7 +1099,7 @@
               <a:graphicData uri="http://schemas.openxmlformats.org/drawingml/2006/picture">
                 <pic:pic xmlns:pic="http://schemas.openxmlformats.org/drawingml/2006/picture">
                   <pic:nvPicPr>
-                    <pic:cNvPr id="982328345" name="Picture 1" descr="A graph of a line&#10;&#10;Description automatically generated with medium confidence"/>
+                    <pic:cNvPr id="1956284837" name="Picture 3" descr="A green and black line graph&#10;&#10;Description automatically generated"/>
                     <pic:cNvPicPr/>
                   </pic:nvPicPr>
                   <pic:blipFill>
@@ -1137,6 +1128,173 @@
             </a:graphic>
           </wp:inline>
         </w:drawing>
+      </w:r>
+    </w:p>
+    <w:p>
+      <w:pPr>
+        <w:rPr>
+          <w:rFonts w:ascii="Arial" w:hAnsi="Arial" w:cs="Arial"/>
+          <w:sz w:val="21"/>
+          <w:szCs w:val="21"/>
+        </w:rPr>
+      </w:pPr>
+      <w:r>
+        <w:rPr>
+          <w:rFonts w:ascii="Arial" w:hAnsi="Arial" w:cs="Arial"/>
+          <w:sz w:val="21"/>
+          <w:szCs w:val="21"/>
+        </w:rPr>
+        <w:t>The contacts have been implemented in the following way (for all age groups),</w:t>
+      </w:r>
+    </w:p>
+    <w:p>
+      <w:pPr>
+        <w:rPr>
+          <w:rFonts w:ascii="Arial" w:hAnsi="Arial" w:cs="Arial"/>
+          <w:sz w:val="21"/>
+          <w:szCs w:val="21"/>
+        </w:rPr>
+      </w:pPr>
+      <w:r>
+        <w:rPr>
+          <w:rFonts w:ascii="Arial" w:hAnsi="Arial" w:cs="Arial"/>
+          <w:noProof/>
+          <w:sz w:val="21"/>
+          <w:szCs w:val="21"/>
+        </w:rPr>
+        <w:drawing>
+          <wp:inline distT="0" distB="0" distL="0" distR="0" wp14:anchorId="7EE36A1C" wp14:editId="6051BF0A">
+            <wp:extent cx="5461000" cy="1714500"/>
+            <wp:effectExtent l="0" t="0" r="0" b="0"/>
+            <wp:docPr id="1524468319" name="Picture 4" descr="A screen shot of a computer&#10;&#10;Description automatically generated"/>
+            <wp:cNvGraphicFramePr>
+              <a:graphicFrameLocks xmlns:a="http://schemas.openxmlformats.org/drawingml/2006/main" noChangeAspect="1"/>
+            </wp:cNvGraphicFramePr>
+            <a:graphic xmlns:a="http://schemas.openxmlformats.org/drawingml/2006/main">
+              <a:graphicData uri="http://schemas.openxmlformats.org/drawingml/2006/picture">
+                <pic:pic xmlns:pic="http://schemas.openxmlformats.org/drawingml/2006/picture">
+                  <pic:nvPicPr>
+                    <pic:cNvPr id="1524468319" name="Picture 4" descr="A screen shot of a computer&#10;&#10;Description automatically generated"/>
+                    <pic:cNvPicPr/>
+                  </pic:nvPicPr>
+                  <pic:blipFill>
+                    <a:blip r:embed="rId9">
+                      <a:extLst>
+                        <a:ext uri="{28A0092B-C50C-407E-A947-70E740481C1C}">
+                          <a14:useLocalDpi xmlns:a14="http://schemas.microsoft.com/office/drawing/2010/main" val="0"/>
+                        </a:ext>
+                      </a:extLst>
+                    </a:blip>
+                    <a:stretch>
+                      <a:fillRect/>
+                    </a:stretch>
+                  </pic:blipFill>
+                  <pic:spPr>
+                    <a:xfrm>
+                      <a:off x="0" y="0"/>
+                      <a:ext cx="5461000" cy="1714500"/>
+                    </a:xfrm>
+                    <a:prstGeom prst="rect">
+                      <a:avLst/>
+                    </a:prstGeom>
+                  </pic:spPr>
+                </pic:pic>
+              </a:graphicData>
+            </a:graphic>
+          </wp:inline>
+        </w:drawing>
+      </w:r>
+    </w:p>
+    <w:p>
+      <w:pPr>
+        <w:rPr>
+          <w:rFonts w:ascii="Arial" w:hAnsi="Arial" w:cs="Arial"/>
+          <w:sz w:val="21"/>
+          <w:szCs w:val="21"/>
+        </w:rPr>
+      </w:pPr>
+      <w:r>
+        <w:rPr>
+          <w:rFonts w:ascii="Arial" w:hAnsi="Arial" w:cs="Arial"/>
+          <w:sz w:val="21"/>
+          <w:szCs w:val="21"/>
+        </w:rPr>
+        <w:t>Curiously enough, doubling “beta” to 0.06 yields,</w:t>
+      </w:r>
+    </w:p>
+    <w:p>
+      <w:pPr>
+        <w:rPr>
+          <w:rFonts w:ascii="Arial" w:hAnsi="Arial" w:cs="Arial"/>
+          <w:sz w:val="21"/>
+          <w:szCs w:val="21"/>
+        </w:rPr>
+      </w:pPr>
+      <w:r>
+        <w:rPr>
+          <w:rFonts w:ascii="Arial" w:hAnsi="Arial" w:cs="Arial"/>
+          <w:noProof/>
+          <w:sz w:val="21"/>
+          <w:szCs w:val="21"/>
+        </w:rPr>
+        <w:drawing>
+          <wp:inline distT="0" distB="0" distL="0" distR="0" wp14:anchorId="46C3833D" wp14:editId="0E36A72A">
+            <wp:extent cx="5943600" cy="2090420"/>
+            <wp:effectExtent l="0" t="0" r="0" b="5080"/>
+            <wp:docPr id="567576887" name="Picture 5" descr="A graph of a line&#10;&#10;Description automatically generated with medium confidence"/>
+            <wp:cNvGraphicFramePr>
+              <a:graphicFrameLocks xmlns:a="http://schemas.openxmlformats.org/drawingml/2006/main" noChangeAspect="1"/>
+            </wp:cNvGraphicFramePr>
+            <a:graphic xmlns:a="http://schemas.openxmlformats.org/drawingml/2006/main">
+              <a:graphicData uri="http://schemas.openxmlformats.org/drawingml/2006/picture">
+                <pic:pic xmlns:pic="http://schemas.openxmlformats.org/drawingml/2006/picture">
+                  <pic:nvPicPr>
+                    <pic:cNvPr id="567576887" name="Picture 5" descr="A graph of a line&#10;&#10;Description automatically generated with medium confidence"/>
+                    <pic:cNvPicPr/>
+                  </pic:nvPicPr>
+                  <pic:blipFill>
+                    <a:blip r:embed="rId10" cstate="print">
+                      <a:extLst>
+                        <a:ext uri="{28A0092B-C50C-407E-A947-70E740481C1C}">
+                          <a14:useLocalDpi xmlns:a14="http://schemas.microsoft.com/office/drawing/2010/main" val="0"/>
+                        </a:ext>
+                      </a:extLst>
+                    </a:blip>
+                    <a:stretch>
+                      <a:fillRect/>
+                    </a:stretch>
+                  </pic:blipFill>
+                  <pic:spPr>
+                    <a:xfrm>
+                      <a:off x="0" y="0"/>
+                      <a:ext cx="5943600" cy="2090420"/>
+                    </a:xfrm>
+                    <a:prstGeom prst="rect">
+                      <a:avLst/>
+                    </a:prstGeom>
+                  </pic:spPr>
+                </pic:pic>
+              </a:graphicData>
+            </a:graphic>
+          </wp:inline>
+        </w:drawing>
+      </w:r>
+    </w:p>
+    <w:p>
+      <w:pPr>
+        <w:rPr>
+          <w:rFonts w:ascii="Arial" w:hAnsi="Arial" w:cs="Arial"/>
+          <w:sz w:val="21"/>
+          <w:szCs w:val="21"/>
+        </w:rPr>
+      </w:pPr>
+      <w:r>
+        <w:rPr>
+          <w:rFonts w:ascii="Arial" w:hAnsi="Arial" w:cs="Arial"/>
+          <w:sz w:val="21"/>
+          <w:szCs w:val="21"/>
+        </w:rPr>
+        <w:t>So is something happening to this “beta” behind the screens?</w:t>
       </w:r>
     </w:p>
     <w:sectPr>

--- a/comparison.docx
+++ b/comparison.docx
@@ -65,6 +65,23 @@
         <w:t>pySODM</w:t>
       </w:r>
       <w:proofErr w:type="spellEnd"/>
+    </w:p>
+    <w:p>
+      <w:pPr>
+        <w:rPr>
+          <w:rFonts w:ascii="Arial" w:hAnsi="Arial" w:cs="Arial"/>
+          <w:sz w:val="21"/>
+          <w:szCs w:val="21"/>
+        </w:rPr>
+      </w:pPr>
+      <w:r>
+        <w:rPr>
+          <w:rFonts w:ascii="Arial" w:hAnsi="Arial" w:cs="Arial"/>
+          <w:sz w:val="21"/>
+          <w:szCs w:val="21"/>
+        </w:rPr>
+        <w:t>Uses commuter mobility matrix and social contact matrix</w:t>
+      </w:r>
     </w:p>
     <w:p>
       <w:pPr>
@@ -272,6 +289,23 @@
           <w:sz w:val="21"/>
           <w:szCs w:val="21"/>
         </w:rPr>
+        <w:t>Uses commuter mobility matrix</w:t>
+      </w:r>
+    </w:p>
+    <w:p>
+      <w:pPr>
+        <w:rPr>
+          <w:rFonts w:ascii="Arial" w:hAnsi="Arial" w:cs="Arial"/>
+          <w:sz w:val="21"/>
+          <w:szCs w:val="21"/>
+        </w:rPr>
+      </w:pPr>
+      <w:r>
+        <w:rPr>
+          <w:rFonts w:ascii="Arial" w:hAnsi="Arial" w:cs="Arial"/>
+          <w:sz w:val="21"/>
+          <w:szCs w:val="21"/>
+        </w:rPr>
         <w:t xml:space="preserve">Total number of compartments: 3 x 581 = </w:t>
       </w:r>
       <w:r>
@@ -345,7 +379,7 @@
           <w:noProof/>
         </w:rPr>
         <w:drawing>
-          <wp:inline distT="0" distB="0" distL="0" distR="0" wp14:anchorId="7369C268" wp14:editId="75CC4A1F">
+          <wp:inline distT="0" distB="0" distL="0" distR="0" wp14:anchorId="7369C268" wp14:editId="5E244E0F">
             <wp:extent cx="5943600" cy="2090420"/>
             <wp:effectExtent l="0" t="0" r="0" b="5080"/>
             <wp:docPr id="753952440" name="Picture 2" descr="A graph of a function&#10;&#10;Description automatically generated with medium confidence"/>
@@ -464,6 +498,23 @@
           <w:sz w:val="21"/>
           <w:szCs w:val="21"/>
         </w:rPr>
+        <w:t>Uses commuter mobility matrix and social contacts are modeled in a destination average way</w:t>
+      </w:r>
+    </w:p>
+    <w:p>
+      <w:pPr>
+        <w:rPr>
+          <w:rFonts w:ascii="Arial" w:hAnsi="Arial" w:cs="Arial"/>
+          <w:sz w:val="21"/>
+          <w:szCs w:val="21"/>
+        </w:rPr>
+      </w:pPr>
+      <w:r>
+        <w:rPr>
+          <w:rFonts w:ascii="Arial" w:hAnsi="Arial" w:cs="Arial"/>
+          <w:sz w:val="21"/>
+          <w:szCs w:val="21"/>
+        </w:rPr>
         <w:t>Total number of compartments: 3 x 581</w:t>
       </w:r>
       <w:r>
@@ -505,6 +556,7 @@
           <w:sz w:val="21"/>
           <w:szCs w:val="21"/>
         </w:rPr>
+        <w:lastRenderedPageBreak/>
         <w:t xml:space="preserve">Simulated using </w:t>
       </w:r>
       <w:r>
@@ -572,9 +624,8 @@
           <w:sz w:val="21"/>
           <w:szCs w:val="21"/>
         </w:rPr>
-        <w:lastRenderedPageBreak/>
         <w:drawing>
-          <wp:inline distT="0" distB="0" distL="0" distR="0" wp14:anchorId="3597445C" wp14:editId="2F5B519B">
+          <wp:inline distT="0" distB="0" distL="0" distR="0" wp14:anchorId="3597445C" wp14:editId="4896D98A">
             <wp:extent cx="5943600" cy="2090420"/>
             <wp:effectExtent l="0" t="0" r="0" b="5080"/>
             <wp:docPr id="1802860062" name="Picture 2" descr="A graph of a line&#10;&#10;Description automatically generated with medium confidence"/>
@@ -970,6 +1021,23 @@
           <w:sz w:val="21"/>
           <w:szCs w:val="21"/>
         </w:rPr>
+        <w:t>Uses commuter mobility matrix and social contact matrix</w:t>
+      </w:r>
+    </w:p>
+    <w:p>
+      <w:pPr>
+        <w:rPr>
+          <w:rFonts w:ascii="Arial" w:hAnsi="Arial" w:cs="Arial"/>
+          <w:sz w:val="21"/>
+          <w:szCs w:val="21"/>
+        </w:rPr>
+      </w:pPr>
+      <w:r>
+        <w:rPr>
+          <w:rFonts w:ascii="Arial" w:hAnsi="Arial" w:cs="Arial"/>
+          <w:sz w:val="21"/>
+          <w:szCs w:val="21"/>
+        </w:rPr>
         <w:t>Total number of compartments: 3 x 581</w:t>
       </w:r>
       <w:r>
@@ -1088,7 +1156,7 @@
         </w:rPr>
         <w:lastRenderedPageBreak/>
         <w:drawing>
-          <wp:inline distT="0" distB="0" distL="0" distR="0" wp14:anchorId="35CA5CA5" wp14:editId="55E7FE2A">
+          <wp:inline distT="0" distB="0" distL="0" distR="0" wp14:anchorId="35CA5CA5" wp14:editId="1F63894C">
             <wp:extent cx="5943600" cy="2090420"/>
             <wp:effectExtent l="0" t="0" r="0" b="5080"/>
             <wp:docPr id="1956284837" name="Picture 3" descr="A green and black line graph&#10;&#10;Description automatically generated"/>
@@ -1238,7 +1306,7 @@
           <w:szCs w:val="21"/>
         </w:rPr>
         <w:drawing>
-          <wp:inline distT="0" distB="0" distL="0" distR="0" wp14:anchorId="46C3833D" wp14:editId="0E36A72A">
+          <wp:inline distT="0" distB="0" distL="0" distR="0" wp14:anchorId="46C3833D" wp14:editId="7780B318">
             <wp:extent cx="5943600" cy="2090420"/>
             <wp:effectExtent l="0" t="0" r="0" b="5080"/>
             <wp:docPr id="567576887" name="Picture 5" descr="A graph of a line&#10;&#10;Description automatically generated with medium confidence"/>

--- a/comparison.docx
+++ b/comparison.docx
@@ -40,7 +40,15 @@
           <w:sz w:val="21"/>
           <w:szCs w:val="21"/>
         </w:rPr>
-        <w:t xml:space="preserve"> Simulations run for 120 days with N=24.08, beta=0.03, gamma = 0.2. </w:t>
+        <w:t xml:space="preserve"> Simulations run for 120 days with N=24.08, beta=0.03, gamma = 0.2</w:t>
+      </w:r>
+      <w:r>
+        <w:rPr>
+          <w:rFonts w:ascii="Arial" w:hAnsi="Arial" w:cs="Arial"/>
+          <w:sz w:val="21"/>
+          <w:szCs w:val="21"/>
+        </w:rPr>
+        <w:t xml:space="preserve"> as default parameters.</w:t>
       </w:r>
     </w:p>
     <w:p>
@@ -364,7 +372,80 @@
           <w:sz w:val="21"/>
           <w:szCs w:val="21"/>
         </w:rPr>
-        <w:t>Approx. computational complexity: 4.5s (overhead) + 1.2s (simulation)</w:t>
+        <w:t>Approx. computational complexity: 4.5s (overhead) + 1.</w:t>
+      </w:r>
+      <w:r>
+        <w:rPr>
+          <w:rFonts w:ascii="Arial" w:hAnsi="Arial" w:cs="Arial"/>
+          <w:sz w:val="21"/>
+          <w:szCs w:val="21"/>
+        </w:rPr>
+        <w:t>0</w:t>
+      </w:r>
+      <w:r>
+        <w:rPr>
+          <w:rFonts w:ascii="Arial" w:hAnsi="Arial" w:cs="Arial"/>
+          <w:sz w:val="21"/>
+          <w:szCs w:val="21"/>
+        </w:rPr>
+        <w:t>s (simulation)</w:t>
+      </w:r>
+    </w:p>
+    <w:p>
+      <w:pPr>
+        <w:rPr>
+          <w:rFonts w:ascii="Arial" w:hAnsi="Arial" w:cs="Arial"/>
+          <w:sz w:val="21"/>
+          <w:szCs w:val="21"/>
+        </w:rPr>
+      </w:pPr>
+      <w:r>
+        <w:rPr>
+          <w:rFonts w:ascii="Arial" w:hAnsi="Arial" w:cs="Arial"/>
+          <w:sz w:val="21"/>
+          <w:szCs w:val="21"/>
+        </w:rPr>
+        <w:t>Varied dt in [0.1, 1, 2]</w:t>
+      </w:r>
+      <w:r>
+        <w:rPr>
+          <w:rFonts w:ascii="Arial" w:hAnsi="Arial" w:cs="Arial"/>
+          <w:sz w:val="21"/>
+          <w:szCs w:val="21"/>
+        </w:rPr>
+        <w:t xml:space="preserve">, comp. complex. 14.5s, </w:t>
+      </w:r>
+      <w:r>
+        <w:rPr>
+          <w:rFonts w:ascii="Arial" w:hAnsi="Arial" w:cs="Arial"/>
+          <w:sz w:val="21"/>
+          <w:szCs w:val="21"/>
+        </w:rPr>
+        <w:t>1.0s, 0.5s</w:t>
+      </w:r>
+      <w:r>
+        <w:rPr>
+          <w:rFonts w:ascii="Arial" w:hAnsi="Arial" w:cs="Arial"/>
+          <w:sz w:val="21"/>
+          <w:szCs w:val="21"/>
+        </w:rPr>
+        <w:t xml:space="preserve"> </w:t>
+      </w:r>
+      <w:r>
+        <w:rPr>
+          <w:rFonts w:ascii="Arial" w:hAnsi="Arial" w:cs="Arial"/>
+          <w:sz w:val="21"/>
+          <w:szCs w:val="21"/>
+        </w:rPr>
+        <w:sym w:font="Wingdings" w:char="F0E0"/>
+      </w:r>
+      <w:r>
+        <w:rPr>
+          <w:rFonts w:ascii="Arial" w:hAnsi="Arial" w:cs="Arial"/>
+          <w:sz w:val="21"/>
+          <w:szCs w:val="21"/>
+        </w:rPr>
+        <w:t xml:space="preserve"> scales linearly, no changes in output</w:t>
       </w:r>
     </w:p>
     <w:p>
@@ -379,7 +460,7 @@
           <w:noProof/>
         </w:rPr>
         <w:drawing>
-          <wp:inline distT="0" distB="0" distL="0" distR="0" wp14:anchorId="7369C268" wp14:editId="5E244E0F">
+          <wp:inline distT="0" distB="0" distL="0" distR="0" wp14:anchorId="7369C268" wp14:editId="0B0BAAB3">
             <wp:extent cx="5943600" cy="2090420"/>
             <wp:effectExtent l="0" t="0" r="0" b="5080"/>
             <wp:docPr id="753952440" name="Picture 2" descr="A graph of a function&#10;&#10;Description automatically generated with medium confidence"/>
@@ -515,6 +596,7 @@
           <w:sz w:val="21"/>
           <w:szCs w:val="21"/>
         </w:rPr>
+        <w:lastRenderedPageBreak/>
         <w:t>Total number of compartments: 3 x 581</w:t>
       </w:r>
       <w:r>
@@ -556,7 +638,6 @@
           <w:sz w:val="21"/>
           <w:szCs w:val="21"/>
         </w:rPr>
-        <w:lastRenderedPageBreak/>
         <w:t xml:space="preserve">Simulated using </w:t>
       </w:r>
       <w:r>
@@ -625,7 +706,7 @@
           <w:szCs w:val="21"/>
         </w:rPr>
         <w:drawing>
-          <wp:inline distT="0" distB="0" distL="0" distR="0" wp14:anchorId="3597445C" wp14:editId="4896D98A">
+          <wp:inline distT="0" distB="0" distL="0" distR="0" wp14:anchorId="3597445C" wp14:editId="34C52AE7">
             <wp:extent cx="5943600" cy="2090420"/>
             <wp:effectExtent l="0" t="0" r="0" b="5080"/>
             <wp:docPr id="1802860062" name="Picture 2" descr="A graph of a line&#10;&#10;Description automatically generated with medium confidence"/>
@@ -1112,6 +1193,7 @@
           <w:sz w:val="21"/>
           <w:szCs w:val="21"/>
         </w:rPr>
+        <w:lastRenderedPageBreak/>
         <w:t xml:space="preserve">Approx. computational complexity: 4.5s (overhead) + </w:t>
       </w:r>
       <w:r>
@@ -1154,9 +1236,8 @@
           <w:sz w:val="21"/>
           <w:szCs w:val="21"/>
         </w:rPr>
-        <w:lastRenderedPageBreak/>
         <w:drawing>
-          <wp:inline distT="0" distB="0" distL="0" distR="0" wp14:anchorId="35CA5CA5" wp14:editId="1F63894C">
+          <wp:inline distT="0" distB="0" distL="0" distR="0" wp14:anchorId="35CA5CA5" wp14:editId="075DCE6F">
             <wp:extent cx="5943600" cy="2090420"/>
             <wp:effectExtent l="0" t="0" r="0" b="5080"/>
             <wp:docPr id="1956284837" name="Picture 3" descr="A green and black line graph&#10;&#10;Description automatically generated"/>
@@ -1196,6 +1277,23 @@
             </a:graphic>
           </wp:inline>
         </w:drawing>
+      </w:r>
+    </w:p>
+    <w:p>
+      <w:pPr>
+        <w:rPr>
+          <w:rFonts w:ascii="Arial" w:hAnsi="Arial" w:cs="Arial"/>
+          <w:sz w:val="21"/>
+          <w:szCs w:val="21"/>
+        </w:rPr>
+      </w:pPr>
+      <w:r>
+        <w:rPr>
+          <w:rFonts w:ascii="Arial" w:hAnsi="Arial" w:cs="Arial"/>
+          <w:sz w:val="21"/>
+          <w:szCs w:val="21"/>
+        </w:rPr>
+        <w:t>Verified that changing the timestep to dt=0.5 and dt=2.0 don’t influence the simulation output.</w:t>
       </w:r>
     </w:p>
     <w:p>
@@ -1306,7 +1404,7 @@
           <w:szCs w:val="21"/>
         </w:rPr>
         <w:drawing>
-          <wp:inline distT="0" distB="0" distL="0" distR="0" wp14:anchorId="46C3833D" wp14:editId="7780B318">
+          <wp:inline distT="0" distB="0" distL="0" distR="0" wp14:anchorId="46C3833D" wp14:editId="4D3BBA10">
             <wp:extent cx="5943600" cy="2090420"/>
             <wp:effectExtent l="0" t="0" r="0" b="5080"/>
             <wp:docPr id="567576887" name="Picture 5" descr="A graph of a line&#10;&#10;Description automatically generated with medium confidence"/>
